--- a/Cuento pinocho.docx
+++ b/Cuento pinocho.docx
@@ -1,6 +1,6 @@
 
 <file path=word/document.xml><?xml version="1.0" encoding="utf-8"?>
-<w:document xmlns:wpc="http://schemas.microsoft.com/office/word/2010/wordprocessingCanvas" xmlns:mc="http://schemas.openxmlformats.org/markup-compatibility/2006" xmlns:o="urn:schemas-microsoft-com:office:office" xmlns:r="http://schemas.openxmlformats.org/officeDocument/2006/relationships" xmlns:m="http://schemas.openxmlformats.org/officeDocument/2006/math" xmlns:v="urn:schemas-microsoft-com:vml" xmlns:wp14="http://schemas.microsoft.com/office/word/2010/wordprocessingDrawing" xmlns:wp="http://schemas.openxmlformats.org/drawingml/2006/wordprocessingDrawing" xmlns:w10="urn:schemas-microsoft-com:office:word" xmlns:w="http://schemas.openxmlformats.org/wordprocessingml/2006/main" xmlns:w14="http://schemas.microsoft.com/office/word/2010/wordml" xmlns:wpg="http://schemas.microsoft.com/office/word/2010/wordprocessingGroup" xmlns:wpi="http://schemas.microsoft.com/office/word/2010/wordprocessingInk" xmlns:wne="http://schemas.microsoft.com/office/word/2006/wordml" xmlns:wps="http://schemas.microsoft.com/office/word/2010/wordprocessingShape" mc:Ignorable="w14 wp14">
+<w:document xmlns:ve="http://schemas.openxmlformats.org/markup-compatibility/2006" xmlns:o="urn:schemas-microsoft-com:office:office" xmlns:r="http://schemas.openxmlformats.org/officeDocument/2006/relationships" xmlns:m="http://schemas.openxmlformats.org/officeDocument/2006/math" xmlns:v="urn:schemas-microsoft-com:vml" xmlns:wp="http://schemas.openxmlformats.org/drawingml/2006/wordprocessingDrawing" xmlns:w10="urn:schemas-microsoft-com:office:word" xmlns:w="http://schemas.openxmlformats.org/wordprocessingml/2006/main" xmlns:wne="http://schemas.microsoft.com/office/word/2006/wordml">
   <w:body>
     <w:p>
       <w:pPr>
@@ -206,97 +206,30 @@
           <w:szCs w:val="24"/>
           <w:lang w:eastAsia="es-ES"/>
         </w:rPr>
-        <mc:AlternateContent>
-          <mc:Choice Requires="wps">
-            <w:drawing>
-              <wp:anchor distT="0" distB="0" distL="114300" distR="114300" simplePos="0" relativeHeight="251659264" behindDoc="0" locked="0" layoutInCell="1" allowOverlap="1">
-                <wp:simplePos x="0" y="0"/>
-                <wp:positionH relativeFrom="column">
-                  <wp:posOffset>1320166</wp:posOffset>
-                </wp:positionH>
-                <wp:positionV relativeFrom="paragraph">
-                  <wp:posOffset>46990</wp:posOffset>
-                </wp:positionV>
-                <wp:extent cx="1219200" cy="1028700"/>
-                <wp:effectExtent l="0" t="0" r="19050" b="19050"/>
-                <wp:wrapNone/>
-                <wp:docPr id="1" name="1 Cerrar llave"/>
-                <wp:cNvGraphicFramePr/>
-                <a:graphic xmlns:a="http://schemas.openxmlformats.org/drawingml/2006/main">
-                  <a:graphicData uri="http://schemas.microsoft.com/office/word/2010/wordprocessingShape">
-                    <wps:wsp>
-                      <wps:cNvSpPr/>
-                      <wps:spPr>
-                        <a:xfrm>
-                          <a:off x="0" y="0"/>
-                          <a:ext cx="1219200" cy="1028700"/>
-                        </a:xfrm>
-                        <a:prstGeom prst="rightBrace">
-                          <a:avLst>
-                            <a:gd name="adj1" fmla="val 8333"/>
-                            <a:gd name="adj2" fmla="val 48333"/>
-                          </a:avLst>
-                        </a:prstGeom>
-                      </wps:spPr>
-                      <wps:style>
-                        <a:lnRef idx="1">
-                          <a:schemeClr val="accent1"/>
-                        </a:lnRef>
-                        <a:fillRef idx="0">
-                          <a:schemeClr val="accent1"/>
-                        </a:fillRef>
-                        <a:effectRef idx="0">
-                          <a:schemeClr val="accent1"/>
-                        </a:effectRef>
-                        <a:fontRef idx="minor">
-                          <a:schemeClr val="tx1"/>
-                        </a:fontRef>
-                      </wps:style>
-                      <wps:bodyPr rot="0" spcFirstLastPara="0" vertOverflow="overflow" horzOverflow="overflow" vert="horz" wrap="square" lIns="91440" tIns="45720" rIns="91440" bIns="45720" numCol="1" spcCol="0" rtlCol="0" fromWordArt="0" anchor="ctr" anchorCtr="0" forceAA="0" compatLnSpc="1">
-                        <a:prstTxWarp prst="textNoShape">
-                          <a:avLst/>
-                        </a:prstTxWarp>
-                        <a:noAutofit/>
-                      </wps:bodyPr>
-                    </wps:wsp>
-                  </a:graphicData>
-                </a:graphic>
-                <wp14:sizeRelH relativeFrom="margin">
-                  <wp14:pctWidth>0</wp14:pctWidth>
-                </wp14:sizeRelH>
-                <wp14:sizeRelV relativeFrom="margin">
-                  <wp14:pctHeight>0</wp14:pctHeight>
-                </wp14:sizeRelV>
-              </wp:anchor>
-            </w:drawing>
-          </mc:Choice>
-          <mc:Fallback>
-            <w:pict>
-              <v:shapetype id="_x0000_t88" coordsize="21600,21600" o:spt="88" adj="1800,10800" path="m,qx10800@0l10800@2qy21600@11,10800@3l10800@1qy,21600e" filled="f">
-                <v:formulas>
-                  <v:f eqn="val #0"/>
-                  <v:f eqn="sum 21600 0 #0"/>
-                  <v:f eqn="sum #1 0 #0"/>
-                  <v:f eqn="sum #1 #0 0"/>
-                  <v:f eqn="prod #0 9598 32768"/>
-                  <v:f eqn="sum 21600 0 @4"/>
-                  <v:f eqn="sum 21600 0 #1"/>
-                  <v:f eqn="min #1 @6"/>
-                  <v:f eqn="prod @7 1 2"/>
-                  <v:f eqn="prod #0 2 1"/>
-                  <v:f eqn="sum 21600 0 @9"/>
-                  <v:f eqn="val #1"/>
-                </v:formulas>
-                <v:path arrowok="t" o:connecttype="custom" o:connectlocs="0,0;21600,@11;0,21600" textboxrect="0,@4,7637,@5"/>
-                <v:handles>
-                  <v:h position="center,#0" yrange="0,@8"/>
-                  <v:h position="bottomRight,#1" yrange="@9,@10"/>
-                </v:handles>
-              </v:shapetype>
-              <v:shape id="1 Cerrar llave" o:spid="_x0000_s1026" type="#_x0000_t88" style="position:absolute;margin-left:103.95pt;margin-top:3.7pt;width:96pt;height:81pt;z-index:251659264;visibility:visible;mso-wrap-style:square;mso-width-percent:0;mso-height-percent:0;mso-wrap-distance-left:9pt;mso-wrap-distance-top:0;mso-wrap-distance-right:9pt;mso-wrap-distance-bottom:0;mso-position-horizontal:absolute;mso-position-horizontal-relative:text;mso-position-vertical:absolute;mso-position-vertical-relative:text;mso-width-percent:0;mso-height-percent:0;mso-width-relative:margin;mso-height-relative:margin;v-text-anchor:middle" o:gfxdata="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" adj=",10440" strokecolor="#4579b8 [3044]"/>
-            </w:pict>
-          </mc:Fallback>
-        </mc:AlternateContent>
+        <w:pict>
+          <v:shapetype id="_x0000_t88" coordsize="21600,21600" o:spt="88" adj="1800,10800" path="m,qx10800@0l10800@2qy21600@11,10800@3l10800@1qy,21600e" filled="f">
+            <v:formulas>
+              <v:f eqn="val #0"/>
+              <v:f eqn="sum 21600 0 #0"/>
+              <v:f eqn="sum #1 0 #0"/>
+              <v:f eqn="sum #1 #0 0"/>
+              <v:f eqn="prod #0 9598 32768"/>
+              <v:f eqn="sum 21600 0 @4"/>
+              <v:f eqn="sum 21600 0 #1"/>
+              <v:f eqn="min #1 @6"/>
+              <v:f eqn="prod @7 1 2"/>
+              <v:f eqn="prod #0 2 1"/>
+              <v:f eqn="sum 21600 0 @9"/>
+              <v:f eqn="val #1"/>
+            </v:formulas>
+            <v:path arrowok="t" o:connecttype="custom" o:connectlocs="0,0;21600,@11;0,21600" textboxrect="0,@4,7637,@5"/>
+            <v:handles>
+              <v:h position="center,#0" yrange="0,@8"/>
+              <v:h position="bottomRight,#1" yrange="@9,@10"/>
+            </v:handles>
+          </v:shapetype>
+          <v:shape id="1 Cerrar llave" o:spid="_x0000_s1026" type="#_x0000_t88" style="position:absolute;margin-left:103.95pt;margin-top:3.7pt;width:96pt;height:81pt;z-index:251659264;visibility:visible;mso-width-relative:margin;mso-height-relative:margin;v-text-anchor:middle" o:gfxdata="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" adj=",10440" strokecolor="#4579b8 [3044]"/>
+        </w:pict>
       </w:r>
       <w:r>
         <w:rPr>
@@ -412,76 +345,9 @@
           <w:szCs w:val="24"/>
           <w:lang w:eastAsia="es-ES"/>
         </w:rPr>
-        <mc:AlternateContent>
-          <mc:Choice Requires="wps">
-            <w:drawing>
-              <wp:anchor distT="0" distB="0" distL="114300" distR="114300" simplePos="0" relativeHeight="251660288" behindDoc="0" locked="0" layoutInCell="1" allowOverlap="1" wp14:anchorId="45399B71" wp14:editId="4E0D1FD5">
-                <wp:simplePos x="0" y="0"/>
-                <wp:positionH relativeFrom="column">
-                  <wp:posOffset>2091690</wp:posOffset>
-                </wp:positionH>
-                <wp:positionV relativeFrom="paragraph">
-                  <wp:posOffset>285750</wp:posOffset>
-                </wp:positionV>
-                <wp:extent cx="1333500" cy="1133475"/>
-                <wp:effectExtent l="0" t="0" r="19050" b="28575"/>
-                <wp:wrapNone/>
-                <wp:docPr id="2" name="2 Cerrar llave"/>
-                <wp:cNvGraphicFramePr/>
-                <a:graphic xmlns:a="http://schemas.openxmlformats.org/drawingml/2006/main">
-                  <a:graphicData uri="http://schemas.microsoft.com/office/word/2010/wordprocessingShape">
-                    <wps:wsp>
-                      <wps:cNvSpPr/>
-                      <wps:spPr>
-                        <a:xfrm>
-                          <a:off x="0" y="0"/>
-                          <a:ext cx="1333500" cy="1133475"/>
-                        </a:xfrm>
-                        <a:prstGeom prst="rightBrace">
-                          <a:avLst>
-                            <a:gd name="adj1" fmla="val 8333"/>
-                            <a:gd name="adj2" fmla="val 47739"/>
-                          </a:avLst>
-                        </a:prstGeom>
-                      </wps:spPr>
-                      <wps:style>
-                        <a:lnRef idx="1">
-                          <a:schemeClr val="accent1"/>
-                        </a:lnRef>
-                        <a:fillRef idx="0">
-                          <a:schemeClr val="accent1"/>
-                        </a:fillRef>
-                        <a:effectRef idx="0">
-                          <a:schemeClr val="accent1"/>
-                        </a:effectRef>
-                        <a:fontRef idx="minor">
-                          <a:schemeClr val="tx1"/>
-                        </a:fontRef>
-                      </wps:style>
-                      <wps:bodyPr rot="0" spcFirstLastPara="0" vertOverflow="overflow" horzOverflow="overflow" vert="horz" wrap="square" lIns="91440" tIns="45720" rIns="91440" bIns="45720" numCol="1" spcCol="0" rtlCol="0" fromWordArt="0" anchor="ctr" anchorCtr="0" forceAA="0" compatLnSpc="1">
-                        <a:prstTxWarp prst="textNoShape">
-                          <a:avLst/>
-                        </a:prstTxWarp>
-                        <a:noAutofit/>
-                      </wps:bodyPr>
-                    </wps:wsp>
-                  </a:graphicData>
-                </a:graphic>
-                <wp14:sizeRelH relativeFrom="margin">
-                  <wp14:pctWidth>0</wp14:pctWidth>
-                </wp14:sizeRelH>
-                <wp14:sizeRelV relativeFrom="margin">
-                  <wp14:pctHeight>0</wp14:pctHeight>
-                </wp14:sizeRelV>
-              </wp:anchor>
-            </w:drawing>
-          </mc:Choice>
-          <mc:Fallback>
-            <w:pict>
-              <v:shape id="2 Cerrar llave" o:spid="_x0000_s1026" type="#_x0000_t88" style="position:absolute;margin-left:164.7pt;margin-top:22.5pt;width:105pt;height:89.25pt;z-index:251660288;visibility:visible;mso-wrap-style:square;mso-width-percent:0;mso-height-percent:0;mso-wrap-distance-left:9pt;mso-wrap-distance-top:0;mso-wrap-distance-right:9pt;mso-wrap-distance-bottom:0;mso-position-horizontal:absolute;mso-position-horizontal-relative:text;mso-position-vertical:absolute;mso-position-vertical-relative:text;mso-width-percent:0;mso-height-percent:0;mso-width-relative:margin;mso-height-relative:margin;v-text-anchor:middle" o:gfxdata="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" adj=",10312" strokecolor="#4579b8 [3044]"/>
-            </w:pict>
-          </mc:Fallback>
-        </mc:AlternateContent>
+        <w:pict>
+          <v:shape id="2 Cerrar llave" o:spid="_x0000_s1032" type="#_x0000_t88" style="position:absolute;margin-left:164.7pt;margin-top:22.5pt;width:105pt;height:89.25pt;z-index:251660288;visibility:visible;mso-width-relative:margin;mso-height-relative:margin;v-text-anchor:middle" o:gfxdata="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" adj=",10312" strokecolor="#4579b8 [3044]"/>
+        </w:pict>
       </w:r>
       <w:r>
         <w:rPr>
@@ -585,76 +451,9 @@
           <w:szCs w:val="24"/>
           <w:lang w:eastAsia="es-ES"/>
         </w:rPr>
-        <mc:AlternateContent>
-          <mc:Choice Requires="wps">
-            <w:drawing>
-              <wp:anchor distT="0" distB="0" distL="114300" distR="114300" simplePos="0" relativeHeight="251661312" behindDoc="0" locked="0" layoutInCell="1" allowOverlap="1" wp14:anchorId="1FE0FBD2" wp14:editId="15296E19">
-                <wp:simplePos x="0" y="0"/>
-                <wp:positionH relativeFrom="column">
-                  <wp:posOffset>2767965</wp:posOffset>
-                </wp:positionH>
-                <wp:positionV relativeFrom="paragraph">
-                  <wp:posOffset>10160</wp:posOffset>
-                </wp:positionV>
-                <wp:extent cx="1057275" cy="1295400"/>
-                <wp:effectExtent l="0" t="0" r="28575" b="19050"/>
-                <wp:wrapNone/>
-                <wp:docPr id="3" name="3 Cerrar llave"/>
-                <wp:cNvGraphicFramePr/>
-                <a:graphic xmlns:a="http://schemas.openxmlformats.org/drawingml/2006/main">
-                  <a:graphicData uri="http://schemas.microsoft.com/office/word/2010/wordprocessingShape">
-                    <wps:wsp>
-                      <wps:cNvSpPr/>
-                      <wps:spPr>
-                        <a:xfrm>
-                          <a:off x="0" y="0"/>
-                          <a:ext cx="1057275" cy="1295400"/>
-                        </a:xfrm>
-                        <a:prstGeom prst="rightBrace">
-                          <a:avLst>
-                            <a:gd name="adj1" fmla="val 14109"/>
-                            <a:gd name="adj2" fmla="val 47296"/>
-                          </a:avLst>
-                        </a:prstGeom>
-                      </wps:spPr>
-                      <wps:style>
-                        <a:lnRef idx="1">
-                          <a:schemeClr val="accent1"/>
-                        </a:lnRef>
-                        <a:fillRef idx="0">
-                          <a:schemeClr val="accent1"/>
-                        </a:fillRef>
-                        <a:effectRef idx="0">
-                          <a:schemeClr val="accent1"/>
-                        </a:effectRef>
-                        <a:fontRef idx="minor">
-                          <a:schemeClr val="tx1"/>
-                        </a:fontRef>
-                      </wps:style>
-                      <wps:bodyPr rot="0" spcFirstLastPara="0" vertOverflow="overflow" horzOverflow="overflow" vert="horz" wrap="square" lIns="91440" tIns="45720" rIns="91440" bIns="45720" numCol="1" spcCol="0" rtlCol="0" fromWordArt="0" anchor="ctr" anchorCtr="0" forceAA="0" compatLnSpc="1">
-                        <a:prstTxWarp prst="textNoShape">
-                          <a:avLst/>
-                        </a:prstTxWarp>
-                        <a:noAutofit/>
-                      </wps:bodyPr>
-                    </wps:wsp>
-                  </a:graphicData>
-                </a:graphic>
-                <wp14:sizeRelH relativeFrom="margin">
-                  <wp14:pctWidth>0</wp14:pctWidth>
-                </wp14:sizeRelH>
-                <wp14:sizeRelV relativeFrom="margin">
-                  <wp14:pctHeight>0</wp14:pctHeight>
-                </wp14:sizeRelV>
-              </wp:anchor>
-            </w:drawing>
-          </mc:Choice>
-          <mc:Fallback>
-            <w:pict>
-              <v:shape id="3 Cerrar llave" o:spid="_x0000_s1026" type="#_x0000_t88" style="position:absolute;margin-left:217.95pt;margin-top:.8pt;width:83.25pt;height:102pt;z-index:251661312;visibility:visible;mso-wrap-style:square;mso-width-percent:0;mso-height-percent:0;mso-wrap-distance-left:9pt;mso-wrap-distance-top:0;mso-wrap-distance-right:9pt;mso-wrap-distance-bottom:0;mso-position-horizontal:absolute;mso-position-horizontal-relative:text;mso-position-vertical:absolute;mso-position-vertical-relative:text;mso-width-percent:0;mso-height-percent:0;mso-width-relative:margin;mso-height-relative:margin;v-text-anchor:middle" o:gfxdata="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" adj="2487,10216" strokecolor="#4579b8 [3044]"/>
-            </w:pict>
-          </mc:Fallback>
-        </mc:AlternateContent>
+        <w:pict>
+          <v:shape id="3 Cerrar llave" o:spid="_x0000_s1031" type="#_x0000_t88" style="position:absolute;margin-left:217.95pt;margin-top:.8pt;width:83.25pt;height:102pt;z-index:251661312;visibility:visible;mso-width-relative:margin;mso-height-relative:margin;v-text-anchor:middle" o:gfxdata="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" adj="2487,10216" strokecolor="#4579b8 [3044]"/>
+        </w:pict>
       </w:r>
       <w:r>
         <w:rPr>
@@ -749,76 +548,9 @@
           <w:lang w:eastAsia="es-ES"/>
         </w:rPr>
         <w:lastRenderedPageBreak/>
-        <mc:AlternateContent>
-          <mc:Choice Requires="wps">
-            <w:drawing>
-              <wp:anchor distT="0" distB="0" distL="114300" distR="114300" simplePos="0" relativeHeight="251665408" behindDoc="0" locked="0" layoutInCell="1" allowOverlap="1" wp14:anchorId="653B242C" wp14:editId="28E788BF">
-                <wp:simplePos x="0" y="0"/>
-                <wp:positionH relativeFrom="column">
-                  <wp:posOffset>2501265</wp:posOffset>
-                </wp:positionH>
-                <wp:positionV relativeFrom="paragraph">
-                  <wp:posOffset>-13971</wp:posOffset>
-                </wp:positionV>
-                <wp:extent cx="676275" cy="828675"/>
-                <wp:effectExtent l="0" t="0" r="28575" b="28575"/>
-                <wp:wrapNone/>
-                <wp:docPr id="7" name="7 Cerrar llave"/>
-                <wp:cNvGraphicFramePr/>
-                <a:graphic xmlns:a="http://schemas.openxmlformats.org/drawingml/2006/main">
-                  <a:graphicData uri="http://schemas.microsoft.com/office/word/2010/wordprocessingShape">
-                    <wps:wsp>
-                      <wps:cNvSpPr/>
-                      <wps:spPr>
-                        <a:xfrm>
-                          <a:off x="0" y="0"/>
-                          <a:ext cx="676275" cy="828675"/>
-                        </a:xfrm>
-                        <a:prstGeom prst="rightBrace">
-                          <a:avLst>
-                            <a:gd name="adj1" fmla="val 8333"/>
-                            <a:gd name="adj2" fmla="val 47917"/>
-                          </a:avLst>
-                        </a:prstGeom>
-                      </wps:spPr>
-                      <wps:style>
-                        <a:lnRef idx="1">
-                          <a:schemeClr val="accent1"/>
-                        </a:lnRef>
-                        <a:fillRef idx="0">
-                          <a:schemeClr val="accent1"/>
-                        </a:fillRef>
-                        <a:effectRef idx="0">
-                          <a:schemeClr val="accent1"/>
-                        </a:effectRef>
-                        <a:fontRef idx="minor">
-                          <a:schemeClr val="tx1"/>
-                        </a:fontRef>
-                      </wps:style>
-                      <wps:bodyPr rot="0" spcFirstLastPara="0" vertOverflow="overflow" horzOverflow="overflow" vert="horz" wrap="square" lIns="91440" tIns="45720" rIns="91440" bIns="45720" numCol="1" spcCol="0" rtlCol="0" fromWordArt="0" anchor="ctr" anchorCtr="0" forceAA="0" compatLnSpc="1">
-                        <a:prstTxWarp prst="textNoShape">
-                          <a:avLst/>
-                        </a:prstTxWarp>
-                        <a:noAutofit/>
-                      </wps:bodyPr>
-                    </wps:wsp>
-                  </a:graphicData>
-                </a:graphic>
-                <wp14:sizeRelH relativeFrom="margin">
-                  <wp14:pctWidth>0</wp14:pctWidth>
-                </wp14:sizeRelH>
-                <wp14:sizeRelV relativeFrom="margin">
-                  <wp14:pctHeight>0</wp14:pctHeight>
-                </wp14:sizeRelV>
-              </wp:anchor>
-            </w:drawing>
-          </mc:Choice>
-          <mc:Fallback>
-            <w:pict>
-              <v:shape id="7 Cerrar llave" o:spid="_x0000_s1026" type="#_x0000_t88" style="position:absolute;margin-left:196.95pt;margin-top:-1.1pt;width:53.25pt;height:65.25pt;z-index:251665408;visibility:visible;mso-wrap-style:square;mso-width-percent:0;mso-height-percent:0;mso-wrap-distance-left:9pt;mso-wrap-distance-top:0;mso-wrap-distance-right:9pt;mso-wrap-distance-bottom:0;mso-position-horizontal:absolute;mso-position-horizontal-relative:text;mso-position-vertical:absolute;mso-position-vertical-relative:text;mso-width-percent:0;mso-height-percent:0;mso-width-relative:margin;mso-height-relative:margin;v-text-anchor:middle" o:gfxdata="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" adj="1469,10350" strokecolor="#4579b8 [3044]"/>
-            </w:pict>
-          </mc:Fallback>
-        </mc:AlternateContent>
+        <w:pict>
+          <v:shape id="7 Cerrar llave" o:spid="_x0000_s1030" type="#_x0000_t88" style="position:absolute;margin-left:196.95pt;margin-top:-1.1pt;width:53.25pt;height:65.25pt;z-index:251665408;visibility:visible;mso-width-relative:margin;mso-height-relative:margin;v-text-anchor:middle" o:gfxdata="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" adj="1469,10350" strokecolor="#4579b8 [3044]"/>
+        </w:pict>
       </w:r>
       <w:r>
         <w:rPr>
@@ -896,73 +628,9 @@
           <w:szCs w:val="24"/>
           <w:lang w:eastAsia="es-ES"/>
         </w:rPr>
-        <mc:AlternateContent>
-          <mc:Choice Requires="wps">
-            <w:drawing>
-              <wp:anchor distT="0" distB="0" distL="114300" distR="114300" simplePos="0" relativeHeight="251664384" behindDoc="0" locked="0" layoutInCell="1" allowOverlap="1" wp14:anchorId="72D1731E" wp14:editId="683A3C0F">
-                <wp:simplePos x="0" y="0"/>
-                <wp:positionH relativeFrom="column">
-                  <wp:posOffset>2644141</wp:posOffset>
-                </wp:positionH>
-                <wp:positionV relativeFrom="paragraph">
-                  <wp:posOffset>43815</wp:posOffset>
-                </wp:positionV>
-                <wp:extent cx="647700" cy="1047750"/>
-                <wp:effectExtent l="0" t="0" r="19050" b="19050"/>
-                <wp:wrapNone/>
-                <wp:docPr id="6" name="6 Cerrar llave"/>
-                <wp:cNvGraphicFramePr/>
-                <a:graphic xmlns:a="http://schemas.openxmlformats.org/drawingml/2006/main">
-                  <a:graphicData uri="http://schemas.microsoft.com/office/word/2010/wordprocessingShape">
-                    <wps:wsp>
-                      <wps:cNvSpPr/>
-                      <wps:spPr>
-                        <a:xfrm>
-                          <a:off x="0" y="0"/>
-                          <a:ext cx="647700" cy="1047750"/>
-                        </a:xfrm>
-                        <a:prstGeom prst="rightBrace">
-                          <a:avLst/>
-                        </a:prstGeom>
-                      </wps:spPr>
-                      <wps:style>
-                        <a:lnRef idx="1">
-                          <a:schemeClr val="accent1"/>
-                        </a:lnRef>
-                        <a:fillRef idx="0">
-                          <a:schemeClr val="accent1"/>
-                        </a:fillRef>
-                        <a:effectRef idx="0">
-                          <a:schemeClr val="accent1"/>
-                        </a:effectRef>
-                        <a:fontRef idx="minor">
-                          <a:schemeClr val="tx1"/>
-                        </a:fontRef>
-                      </wps:style>
-                      <wps:bodyPr rot="0" spcFirstLastPara="0" vertOverflow="overflow" horzOverflow="overflow" vert="horz" wrap="square" lIns="91440" tIns="45720" rIns="91440" bIns="45720" numCol="1" spcCol="0" rtlCol="0" fromWordArt="0" anchor="ctr" anchorCtr="0" forceAA="0" compatLnSpc="1">
-                        <a:prstTxWarp prst="textNoShape">
-                          <a:avLst/>
-                        </a:prstTxWarp>
-                        <a:noAutofit/>
-                      </wps:bodyPr>
-                    </wps:wsp>
-                  </a:graphicData>
-                </a:graphic>
-                <wp14:sizeRelH relativeFrom="margin">
-                  <wp14:pctWidth>0</wp14:pctWidth>
-                </wp14:sizeRelH>
-                <wp14:sizeRelV relativeFrom="margin">
-                  <wp14:pctHeight>0</wp14:pctHeight>
-                </wp14:sizeRelV>
-              </wp:anchor>
-            </w:drawing>
-          </mc:Choice>
-          <mc:Fallback>
-            <w:pict>
-              <v:shape id="6 Cerrar llave" o:spid="_x0000_s1026" type="#_x0000_t88" style="position:absolute;margin-left:208.2pt;margin-top:3.45pt;width:51pt;height:82.5pt;z-index:251664384;visibility:visible;mso-wrap-style:square;mso-width-percent:0;mso-height-percent:0;mso-wrap-distance-left:9pt;mso-wrap-distance-top:0;mso-wrap-distance-right:9pt;mso-wrap-distance-bottom:0;mso-position-horizontal:absolute;mso-position-horizontal-relative:text;mso-position-vertical:absolute;mso-position-vertical-relative:text;mso-width-percent:0;mso-height-percent:0;mso-width-relative:margin;mso-height-relative:margin;v-text-anchor:middle" o:gfxdata="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" adj="1113" strokecolor="#4579b8 [3044]"/>
-            </w:pict>
-          </mc:Fallback>
-        </mc:AlternateContent>
+        <w:pict>
+          <v:shape id="6 Cerrar llave" o:spid="_x0000_s1029" type="#_x0000_t88" style="position:absolute;margin-left:208.2pt;margin-top:3.45pt;width:51pt;height:82.5pt;z-index:251664384;visibility:visible;mso-width-relative:margin;mso-height-relative:margin;v-text-anchor:middle" o:gfxdata="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" adj="1113" strokecolor="#4579b8 [3044]"/>
+        </w:pict>
       </w:r>
       <w:r>
         <w:rPr>
@@ -1048,73 +716,9 @@
           <w:szCs w:val="24"/>
           <w:lang w:eastAsia="es-ES"/>
         </w:rPr>
-        <mc:AlternateContent>
-          <mc:Choice Requires="wps">
-            <w:drawing>
-              <wp:anchor distT="0" distB="0" distL="114300" distR="114300" simplePos="0" relativeHeight="251663360" behindDoc="0" locked="0" layoutInCell="1" allowOverlap="1" wp14:anchorId="645CDFF9" wp14:editId="5A093576">
-                <wp:simplePos x="0" y="0"/>
-                <wp:positionH relativeFrom="column">
-                  <wp:posOffset>2644140</wp:posOffset>
-                </wp:positionH>
-                <wp:positionV relativeFrom="paragraph">
-                  <wp:posOffset>186690</wp:posOffset>
-                </wp:positionV>
-                <wp:extent cx="647700" cy="971550"/>
-                <wp:effectExtent l="0" t="0" r="19050" b="19050"/>
-                <wp:wrapNone/>
-                <wp:docPr id="5" name="5 Cerrar llave"/>
-                <wp:cNvGraphicFramePr/>
-                <a:graphic xmlns:a="http://schemas.openxmlformats.org/drawingml/2006/main">
-                  <a:graphicData uri="http://schemas.microsoft.com/office/word/2010/wordprocessingShape">
-                    <wps:wsp>
-                      <wps:cNvSpPr/>
-                      <wps:spPr>
-                        <a:xfrm>
-                          <a:off x="0" y="0"/>
-                          <a:ext cx="647700" cy="971550"/>
-                        </a:xfrm>
-                        <a:prstGeom prst="rightBrace">
-                          <a:avLst/>
-                        </a:prstGeom>
-                      </wps:spPr>
-                      <wps:style>
-                        <a:lnRef idx="1">
-                          <a:schemeClr val="accent1"/>
-                        </a:lnRef>
-                        <a:fillRef idx="0">
-                          <a:schemeClr val="accent1"/>
-                        </a:fillRef>
-                        <a:effectRef idx="0">
-                          <a:schemeClr val="accent1"/>
-                        </a:effectRef>
-                        <a:fontRef idx="minor">
-                          <a:schemeClr val="tx1"/>
-                        </a:fontRef>
-                      </wps:style>
-                      <wps:bodyPr rot="0" spcFirstLastPara="0" vertOverflow="overflow" horzOverflow="overflow" vert="horz" wrap="square" lIns="91440" tIns="45720" rIns="91440" bIns="45720" numCol="1" spcCol="0" rtlCol="0" fromWordArt="0" anchor="ctr" anchorCtr="0" forceAA="0" compatLnSpc="1">
-                        <a:prstTxWarp prst="textNoShape">
-                          <a:avLst/>
-                        </a:prstTxWarp>
-                        <a:noAutofit/>
-                      </wps:bodyPr>
-                    </wps:wsp>
-                  </a:graphicData>
-                </a:graphic>
-                <wp14:sizeRelH relativeFrom="margin">
-                  <wp14:pctWidth>0</wp14:pctWidth>
-                </wp14:sizeRelH>
-                <wp14:sizeRelV relativeFrom="margin">
-                  <wp14:pctHeight>0</wp14:pctHeight>
-                </wp14:sizeRelV>
-              </wp:anchor>
-            </w:drawing>
-          </mc:Choice>
-          <mc:Fallback>
-            <w:pict>
-              <v:shape id="5 Cerrar llave" o:spid="_x0000_s1026" type="#_x0000_t88" style="position:absolute;margin-left:208.2pt;margin-top:14.7pt;width:51pt;height:76.5pt;z-index:251663360;visibility:visible;mso-wrap-style:square;mso-width-percent:0;mso-height-percent:0;mso-wrap-distance-left:9pt;mso-wrap-distance-top:0;mso-wrap-distance-right:9pt;mso-wrap-distance-bottom:0;mso-position-horizontal:absolute;mso-position-horizontal-relative:text;mso-position-vertical:absolute;mso-position-vertical-relative:text;mso-width-percent:0;mso-height-percent:0;mso-width-relative:margin;mso-height-relative:margin;v-text-anchor:middle" o:gfxdata="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" adj="1200" strokecolor="#4579b8 [3044]"/>
-            </w:pict>
-          </mc:Fallback>
-        </mc:AlternateContent>
+        <w:pict>
+          <v:shape id="5 Cerrar llave" o:spid="_x0000_s1028" type="#_x0000_t88" style="position:absolute;margin-left:208.2pt;margin-top:14.7pt;width:51pt;height:76.5pt;z-index:251663360;visibility:visible;mso-width-relative:margin;mso-height-relative:margin;v-text-anchor:middle" o:gfxdata="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" adj="1200" strokecolor="#4579b8 [3044]"/>
+        </w:pict>
       </w:r>
     </w:p>
     <w:p>
@@ -1200,73 +804,9 @@
           <w:szCs w:val="24"/>
           <w:lang w:eastAsia="es-ES"/>
         </w:rPr>
-        <mc:AlternateContent>
-          <mc:Choice Requires="wps">
-            <w:drawing>
-              <wp:anchor distT="0" distB="0" distL="114300" distR="114300" simplePos="0" relativeHeight="251662336" behindDoc="0" locked="0" layoutInCell="1" allowOverlap="1" wp14:anchorId="23B3E183" wp14:editId="46DF1151">
-                <wp:simplePos x="0" y="0"/>
-                <wp:positionH relativeFrom="column">
-                  <wp:posOffset>2339340</wp:posOffset>
-                </wp:positionH>
-                <wp:positionV relativeFrom="paragraph">
-                  <wp:posOffset>320675</wp:posOffset>
-                </wp:positionV>
-                <wp:extent cx="735965" cy="1123950"/>
-                <wp:effectExtent l="0" t="0" r="26035" b="19050"/>
-                <wp:wrapNone/>
-                <wp:docPr id="4" name="4 Cerrar llave"/>
-                <wp:cNvGraphicFramePr/>
-                <a:graphic xmlns:a="http://schemas.openxmlformats.org/drawingml/2006/main">
-                  <a:graphicData uri="http://schemas.microsoft.com/office/word/2010/wordprocessingShape">
-                    <wps:wsp>
-                      <wps:cNvSpPr/>
-                      <wps:spPr>
-                        <a:xfrm>
-                          <a:off x="0" y="0"/>
-                          <a:ext cx="735965" cy="1123950"/>
-                        </a:xfrm>
-                        <a:prstGeom prst="rightBrace">
-                          <a:avLst/>
-                        </a:prstGeom>
-                      </wps:spPr>
-                      <wps:style>
-                        <a:lnRef idx="1">
-                          <a:schemeClr val="accent1"/>
-                        </a:lnRef>
-                        <a:fillRef idx="0">
-                          <a:schemeClr val="accent1"/>
-                        </a:fillRef>
-                        <a:effectRef idx="0">
-                          <a:schemeClr val="accent1"/>
-                        </a:effectRef>
-                        <a:fontRef idx="minor">
-                          <a:schemeClr val="tx1"/>
-                        </a:fontRef>
-                      </wps:style>
-                      <wps:bodyPr rot="0" spcFirstLastPara="0" vertOverflow="overflow" horzOverflow="overflow" vert="horz" wrap="square" lIns="91440" tIns="45720" rIns="91440" bIns="45720" numCol="1" spcCol="0" rtlCol="0" fromWordArt="0" anchor="ctr" anchorCtr="0" forceAA="0" compatLnSpc="1">
-                        <a:prstTxWarp prst="textNoShape">
-                          <a:avLst/>
-                        </a:prstTxWarp>
-                        <a:noAutofit/>
-                      </wps:bodyPr>
-                    </wps:wsp>
-                  </a:graphicData>
-                </a:graphic>
-                <wp14:sizeRelH relativeFrom="margin">
-                  <wp14:pctWidth>0</wp14:pctWidth>
-                </wp14:sizeRelH>
-                <wp14:sizeRelV relativeFrom="margin">
-                  <wp14:pctHeight>0</wp14:pctHeight>
-                </wp14:sizeRelV>
-              </wp:anchor>
-            </w:drawing>
-          </mc:Choice>
-          <mc:Fallback>
-            <w:pict>
-              <v:shape id="4 Cerrar llave" o:spid="_x0000_s1026" type="#_x0000_t88" style="position:absolute;margin-left:184.2pt;margin-top:25.25pt;width:57.95pt;height:88.5pt;z-index:251662336;visibility:visible;mso-wrap-style:square;mso-width-percent:0;mso-height-percent:0;mso-wrap-distance-left:9pt;mso-wrap-distance-top:0;mso-wrap-distance-right:9pt;mso-wrap-distance-bottom:0;mso-position-horizontal:absolute;mso-position-horizontal-relative:text;mso-position-vertical:absolute;mso-position-vertical-relative:text;mso-width-percent:0;mso-height-percent:0;mso-width-relative:margin;mso-height-relative:margin;v-text-anchor:middle" o:gfxdata="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" adj="1179" strokecolor="#4579b8 [3044]"/>
-            </w:pict>
-          </mc:Fallback>
-        </mc:AlternateContent>
+        <w:pict>
+          <v:shape id="4 Cerrar llave" o:spid="_x0000_s1027" type="#_x0000_t88" style="position:absolute;margin-left:184.2pt;margin-top:25.25pt;width:57.95pt;height:88.5pt;z-index:251662336;visibility:visible;mso-width-relative:margin;mso-height-relative:margin;v-text-anchor:middle" o:gfxdata="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" adj="1179" strokecolor="#4579b8 [3044]"/>
+        </w:pict>
       </w:r>
     </w:p>
     <w:p>
@@ -1419,8 +959,26 @@
           <w:szCs w:val="24"/>
         </w:rPr>
       </w:pPr>
+      <w:r>
+        <w:rPr>
+          <w:rFonts w:ascii="Arial" w:hAnsi="Arial" w:cs="Arial"/>
+          <w:b/>
+          <w:sz w:val="24"/>
+          <w:szCs w:val="24"/>
+        </w:rPr>
+        <w:t>Alexis Arango</w:t>
+      </w:r>
+    </w:p>
+    <w:p>
+      <w:pPr>
+        <w:rPr>
+          <w:rFonts w:ascii="Arial" w:hAnsi="Arial" w:cs="Arial"/>
+          <w:b/>
+          <w:sz w:val="24"/>
+          <w:szCs w:val="24"/>
+        </w:rPr>
+      </w:pPr>
       <w:proofErr w:type="spellStart"/>
-      <w:proofErr w:type="gramStart"/>
       <w:r>
         <w:rPr>
           <w:rFonts w:ascii="Arial" w:hAnsi="Arial" w:cs="Arial"/>
@@ -1428,27 +986,46 @@
           <w:sz w:val="24"/>
           <w:szCs w:val="24"/>
         </w:rPr>
-        <w:t>alexis</w:t>
+        <w:t>Arlenson</w:t>
       </w:r>
       <w:proofErr w:type="spellEnd"/>
-      <w:proofErr w:type="gramEnd"/>
-    </w:p>
-    <w:p>
-      <w:pPr>
-        <w:rPr>
-          <w:rFonts w:ascii="Arial" w:hAnsi="Arial" w:cs="Arial"/>
-          <w:sz w:val="24"/>
-          <w:szCs w:val="24"/>
-        </w:rPr>
-      </w:pPr>
-      <w:r>
-        <w:rPr>
-          <w:rFonts w:ascii="Arial" w:hAnsi="Arial" w:cs="Arial"/>
-          <w:sz w:val="24"/>
-          <w:szCs w:val="24"/>
-        </w:rPr>
-        <w:t>complete los nombres que no me los se pofa</w:t>
-      </w:r>
+      <w:r>
+        <w:rPr>
+          <w:rFonts w:ascii="Arial" w:hAnsi="Arial" w:cs="Arial"/>
+          <w:b/>
+          <w:sz w:val="24"/>
+          <w:szCs w:val="24"/>
+        </w:rPr>
+        <w:t xml:space="preserve"> Vargas</w:t>
+      </w:r>
+    </w:p>
+    <w:p>
+      <w:pPr>
+        <w:rPr>
+          <w:rFonts w:ascii="Arial" w:hAnsi="Arial" w:cs="Arial"/>
+          <w:b/>
+          <w:sz w:val="24"/>
+          <w:szCs w:val="24"/>
+        </w:rPr>
+      </w:pPr>
+      <w:r>
+        <w:rPr>
+          <w:rFonts w:ascii="Arial" w:hAnsi="Arial" w:cs="Arial"/>
+          <w:b/>
+          <w:sz w:val="24"/>
+          <w:szCs w:val="24"/>
+        </w:rPr>
+        <w:t xml:space="preserve">Para el trabajo de mascota del código somos los mismos 3 integrantes </w:t>
+      </w:r>
+    </w:p>
+    <w:p>
+      <w:pPr>
+        <w:rPr>
+          <w:rFonts w:ascii="Arial" w:hAnsi="Arial" w:cs="Arial"/>
+          <w:sz w:val="24"/>
+          <w:szCs w:val="24"/>
+        </w:rPr>
+      </w:pPr>
       <w:bookmarkStart w:id="0" w:name="_GoBack"/>
       <w:bookmarkEnd w:id="0"/>
     </w:p>
@@ -1463,7 +1040,7 @@
 </file>
 
 <file path=word/styles.xml><?xml version="1.0" encoding="utf-8"?>
-<w:styles xmlns:mc="http://schemas.openxmlformats.org/markup-compatibility/2006" xmlns:r="http://schemas.openxmlformats.org/officeDocument/2006/relationships" xmlns:w="http://schemas.openxmlformats.org/wordprocessingml/2006/main" xmlns:w14="http://schemas.microsoft.com/office/word/2010/wordml" mc:Ignorable="w14">
+<w:styles xmlns:r="http://schemas.openxmlformats.org/officeDocument/2006/relationships" xmlns:w="http://schemas.openxmlformats.org/wordprocessingml/2006/main">
   <w:docDefaults>
     <w:rPrDefault>
       <w:rPr>
@@ -1621,6 +1198,7 @@
   <w:style w:type="paragraph" w:default="1" w:styleId="Normal">
     <w:name w:val="Normal"/>
     <w:qFormat/>
+    <w:rsid w:val="007378C8"/>
   </w:style>
   <w:style w:type="character" w:default="1" w:styleId="Fuentedeprrafopredeter">
     <w:name w:val="Default Paragraph Font"/>
@@ -1633,6 +1211,7 @@
     <w:uiPriority w:val="99"/>
     <w:semiHidden/>
     <w:unhideWhenUsed/>
+    <w:qFormat/>
     <w:tblPr>
       <w:tblInd w:w="0" w:type="dxa"/>
       <w:tblCellMar>
